--- a/谢南翔简历.docx
+++ b/谢南翔简历.docx
@@ -167,49 +167,12 @@
     </w:p>
     <w:p>
       <w:pPr>
-        <w:jc w:val="center"/>
         <w:rPr>
           <w:color w:val="000000" w:themeColor="text1"/>
           <w:sz w:val="36"/>
           <w:szCs w:val="36"/>
         </w:rPr>
       </w:pPr>
-    </w:p>
-    <w:p>
-      <w:pPr>
-        <w:jc w:val="center"/>
-        <w:rPr>
-          <w:color w:val="000000" w:themeColor="text1"/>
-          <w:sz w:val="36"/>
-          <w:szCs w:val="36"/>
-        </w:rPr>
-      </w:pPr>
-      <w:r>
-        <w:rPr>
-          <w:rFonts w:hint="eastAsia"/>
-          <w:color w:val="000000" w:themeColor="text1"/>
-          <w:sz w:val="36"/>
-          <w:szCs w:val="36"/>
-        </w:rPr>
-        <w:t>求职岗位：</w:t>
-      </w:r>
-      <w:r>
-        <w:rPr>
-          <w:color w:val="000000" w:themeColor="text1"/>
-          <w:sz w:val="36"/>
-          <w:szCs w:val="36"/>
-        </w:rPr>
-        <w:t>java</w:t>
-      </w:r>
-      <w:r>
-        <w:rPr>
-          <w:rFonts w:hint="eastAsia"/>
-          <w:color w:val="000000" w:themeColor="text1"/>
-          <w:sz w:val="36"/>
-          <w:szCs w:val="36"/>
-        </w:rPr>
-        <w:t>开发</w:t>
-      </w:r>
     </w:p>
     <w:p>
       <w:pPr>
@@ -625,6 +588,7 @@
                               </w:rPr>
                               <w:t>，</w:t>
                             </w:r>
+                            <w:proofErr w:type="spellStart"/>
                             <w:r>
                               <w:rPr>
                                 <w:rFonts w:hint="eastAsia"/>
@@ -632,6 +596,7 @@
                               </w:rPr>
                               <w:t>php</w:t>
                             </w:r>
+                            <w:proofErr w:type="spellEnd"/>
                             <w:r>
                               <w:rPr>
                                 <w:rFonts w:hint="eastAsia"/>
@@ -673,6 +638,7 @@
                               </w:rPr>
                               <w:t>熟悉</w:t>
                             </w:r>
+                            <w:proofErr w:type="spellStart"/>
                             <w:r>
                               <w:rPr>
                                 <w:rFonts w:hint="eastAsia"/>
@@ -680,6 +646,7 @@
                               </w:rPr>
                               <w:t>Mysql</w:t>
                             </w:r>
+                            <w:proofErr w:type="spellEnd"/>
                             <w:r>
                               <w:rPr>
                                 <w:rFonts w:hint="eastAsia"/>
@@ -721,6 +688,7 @@
                               </w:rPr>
                               <w:t>熟练使用</w:t>
                             </w:r>
+                            <w:proofErr w:type="spellStart"/>
                             <w:r>
                               <w:rPr>
                                 <w:rFonts w:hint="eastAsia"/>
@@ -728,6 +696,7 @@
                               </w:rPr>
                               <w:t>linux</w:t>
                             </w:r>
+                            <w:proofErr w:type="spellEnd"/>
                             <w:r>
                               <w:rPr>
                                 <w:rFonts w:hint="eastAsia"/>
@@ -1621,6 +1590,24 @@
         </w:tabs>
         <w:autoSpaceDN w:val="0"/>
         <w:rPr>
+          <w:rFonts w:ascii="微软雅黑" w:hAnsi="微软雅黑" w:cs="微软雅黑"/>
+          <w:b w:val="0"/>
+          <w:bCs/>
+          <w:sz w:val="22"/>
+          <w:szCs w:val="22"/>
+        </w:rPr>
+      </w:pPr>
+    </w:p>
+    <w:p>
+      <w:pPr>
+        <w:pStyle w:val="p0"/>
+        <w:tabs>
+          <w:tab w:val="left" w:pos="1359"/>
+          <w:tab w:val="left" w:pos="3742"/>
+          <w:tab w:val="left" w:pos="5113"/>
+        </w:tabs>
+        <w:autoSpaceDN w:val="0"/>
+        <w:rPr>
           <w:rFonts w:ascii="微软雅黑" w:hAnsi="微软雅黑" w:cs="微软雅黑" w:hint="eastAsia"/>
           <w:b w:val="0"/>
           <w:bCs/>
@@ -1883,7 +1870,29 @@
           <w:sz w:val="22"/>
           <w:szCs w:val="22"/>
         </w:rPr>
-        <w:t xml:space="preserve">具体内容:使用 Struts+ Hibernate+ Spring 架构，通过 java 开发，使用数据库 mysql，主要实现对数据源信 息的管理和处理，包含有数据的录入，复杂的算法处理数据等等; </w:t>
+        <w:t xml:space="preserve">具体内容:使用 Struts+ Hibernate+ Spring 架构，通过 java 开发，使用数据库 </w:t>
+      </w:r>
+      <w:proofErr w:type="spellStart"/>
+      <w:r>
+        <w:rPr>
+          <w:rFonts w:ascii="微软雅黑" w:hAnsi="微软雅黑"/>
+          <w:b w:val="0"/>
+          <w:bCs/>
+          <w:sz w:val="22"/>
+          <w:szCs w:val="22"/>
+        </w:rPr>
+        <w:t>mysql</w:t>
+      </w:r>
+      <w:proofErr w:type="spellEnd"/>
+      <w:r>
+        <w:rPr>
+          <w:rFonts w:ascii="微软雅黑" w:hAnsi="微软雅黑"/>
+          <w:b w:val="0"/>
+          <w:bCs/>
+          <w:sz w:val="22"/>
+          <w:szCs w:val="22"/>
+        </w:rPr>
+        <w:t xml:space="preserve">，主要实现对数据源信 息的管理和处理，包含有数据的录入，复杂的算法处理数据等等; </w:t>
       </w:r>
     </w:p>
     <w:p>
@@ -1929,7 +1938,29 @@
           <w:sz w:val="22"/>
           <w:szCs w:val="22"/>
         </w:rPr>
-        <w:t xml:space="preserve">具体内容:使用 Struts+ Hibernate+ Spring 架构，通过 java 开发，使用数据库 mysql，主要实现对数据源信息的管理和处理，包含有数据的录入，复杂的算法处理数据等等; </w:t>
+        <w:t xml:space="preserve">具体内容:使用 Struts+ Hibernate+ Spring 架构，通过 java 开发，使用数据库 </w:t>
+      </w:r>
+      <w:proofErr w:type="spellStart"/>
+      <w:r>
+        <w:rPr>
+          <w:rFonts w:ascii="微软雅黑" w:hAnsi="微软雅黑"/>
+          <w:b w:val="0"/>
+          <w:bCs/>
+          <w:sz w:val="22"/>
+          <w:szCs w:val="22"/>
+        </w:rPr>
+        <w:t>mysql</w:t>
+      </w:r>
+      <w:proofErr w:type="spellEnd"/>
+      <w:r>
+        <w:rPr>
+          <w:rFonts w:ascii="微软雅黑" w:hAnsi="微软雅黑"/>
+          <w:b w:val="0"/>
+          <w:bCs/>
+          <w:sz w:val="22"/>
+          <w:szCs w:val="22"/>
+        </w:rPr>
+        <w:t xml:space="preserve">，主要实现对数据源信息的管理和处理，包含有数据的录入，复杂的算法处理数据等等; </w:t>
       </w:r>
     </w:p>
     <w:p>
@@ -2124,13 +2155,24 @@
         <w:autoSpaceDN w:val="0"/>
         <w:ind w:left="300" w:firstLine="440"/>
         <w:rPr>
+          <w:rFonts w:ascii="微软雅黑" w:hAnsi="微软雅黑"/>
+          <w:b w:val="0"/>
+          <w:bCs/>
+          <w:sz w:val="22"/>
+          <w:szCs w:val="22"/>
+        </w:rPr>
+      </w:pPr>
+      <w:r>
+        <w:rPr>
           <w:rFonts w:ascii="微软雅黑" w:hAnsi="微软雅黑" w:hint="eastAsia"/>
           <w:b w:val="0"/>
           <w:bCs/>
           <w:sz w:val="22"/>
           <w:szCs w:val="22"/>
         </w:rPr>
-      </w:pPr>
+        <w:t>具体内容：</w:t>
+      </w:r>
+      <w:proofErr w:type="spellStart"/>
       <w:r>
         <w:rPr>
           <w:rFonts w:ascii="微软雅黑" w:hAnsi="微软雅黑" w:hint="eastAsia"/>
@@ -2139,7 +2181,40 @@
           <w:sz w:val="22"/>
           <w:szCs w:val="22"/>
         </w:rPr>
-        <w:t>具体内容：php的laravel框架做的提供数据填报，数据处理，数据存储和数据展示系统。</w:t>
+        <w:t>php</w:t>
+      </w:r>
+      <w:proofErr w:type="spellEnd"/>
+      <w:r>
+        <w:rPr>
+          <w:rFonts w:ascii="微软雅黑" w:hAnsi="微软雅黑" w:hint="eastAsia"/>
+          <w:b w:val="0"/>
+          <w:bCs/>
+          <w:sz w:val="22"/>
+          <w:szCs w:val="22"/>
+        </w:rPr>
+        <w:t>的</w:t>
+      </w:r>
+      <w:proofErr w:type="spellStart"/>
+      <w:r>
+        <w:rPr>
+          <w:rFonts w:ascii="微软雅黑" w:hAnsi="微软雅黑" w:hint="eastAsia"/>
+          <w:b w:val="0"/>
+          <w:bCs/>
+          <w:sz w:val="22"/>
+          <w:szCs w:val="22"/>
+        </w:rPr>
+        <w:t>laravel</w:t>
+      </w:r>
+      <w:proofErr w:type="spellEnd"/>
+      <w:r>
+        <w:rPr>
+          <w:rFonts w:ascii="微软雅黑" w:hAnsi="微软雅黑" w:hint="eastAsia"/>
+          <w:b w:val="0"/>
+          <w:bCs/>
+          <w:sz w:val="22"/>
+          <w:szCs w:val="22"/>
+        </w:rPr>
+        <w:t>框架做的提供数据填报，数据处理，数据存储和数据展示系统。</w:t>
       </w:r>
     </w:p>
     <w:p>
@@ -2148,7 +2223,7 @@
         <w:autoSpaceDN w:val="0"/>
         <w:ind w:left="300" w:firstLine="440"/>
         <w:rPr>
-          <w:rFonts w:ascii="微软雅黑" w:hAnsi="微软雅黑" w:hint="eastAsia"/>
+          <w:rFonts w:ascii="微软雅黑" w:hAnsi="微软雅黑"/>
           <w:b w:val="0"/>
           <w:bCs/>
           <w:sz w:val="22"/>
@@ -2182,13 +2257,23 @@
         <w:autoSpaceDN w:val="0"/>
         <w:ind w:left="300" w:firstLine="440"/>
         <w:rPr>
+          <w:rFonts w:ascii="微软雅黑" w:hAnsi="微软雅黑"/>
+          <w:b w:val="0"/>
+          <w:bCs/>
+          <w:sz w:val="22"/>
+          <w:szCs w:val="22"/>
+        </w:rPr>
+      </w:pPr>
+      <w:r>
+        <w:rPr>
           <w:rFonts w:ascii="微软雅黑" w:hAnsi="微软雅黑" w:hint="eastAsia"/>
           <w:b w:val="0"/>
           <w:bCs/>
           <w:sz w:val="22"/>
           <w:szCs w:val="22"/>
         </w:rPr>
-      </w:pPr>
+        <w:t>云存储职位做云存储开发</w:t>
+      </w:r>
       <w:r>
         <w:rPr>
           <w:rFonts w:ascii="微软雅黑" w:hAnsi="微软雅黑" w:hint="eastAsia"/>
@@ -2197,8 +2282,9 @@
           <w:sz w:val="22"/>
           <w:szCs w:val="22"/>
         </w:rPr>
-        <w:t>云存储职位做云存储开发</w:t>
-      </w:r>
+        <w:t>编写对接云服务的ftp服务器，开发对接不同语言的</w:t>
+      </w:r>
+      <w:proofErr w:type="spellStart"/>
       <w:r>
         <w:rPr>
           <w:rFonts w:ascii="微软雅黑" w:hAnsi="微软雅黑" w:hint="eastAsia"/>
@@ -2207,8 +2293,9 @@
           <w:sz w:val="22"/>
           <w:szCs w:val="22"/>
         </w:rPr>
-        <w:t>编写对接云服务的ftp服务器，开发对接不同语言的sdk</w:t>
-      </w:r>
+        <w:t>sdk</w:t>
+      </w:r>
+      <w:proofErr w:type="spellEnd"/>
       <w:r>
         <w:rPr>
           <w:rFonts w:ascii="微软雅黑" w:hAnsi="微软雅黑" w:hint="eastAsia"/>
@@ -2219,6 +2306,8 @@
         </w:rPr>
         <w:t>。</w:t>
       </w:r>
+      <w:bookmarkStart w:id="0" w:name="_GoBack"/>
+      <w:bookmarkEnd w:id="0"/>
     </w:p>
     <w:p>
       <w:pPr>
@@ -2241,15 +2330,13 @@
         <w:widowControl/>
         <w:spacing w:before="0" w:beforeAutospacing="0" w:after="0" w:afterAutospacing="0" w:line="375" w:lineRule="atLeast"/>
         <w:rPr>
-          <w:rFonts w:cs="微软雅黑" w:hint="eastAsia"/>
+          <w:rFonts w:cs="微软雅黑"/>
           <w:b w:val="0"/>
           <w:sz w:val="22"/>
           <w:szCs w:val="22"/>
           <w:shd w:val="clear" w:color="auto" w:fill="FFFFFF"/>
         </w:rPr>
       </w:pPr>
-      <w:bookmarkStart w:id="0" w:name="_GoBack"/>
-      <w:bookmarkEnd w:id="0"/>
     </w:p>
     <w:p>
       <w:pPr>
@@ -2467,7 +2554,29 @@
           <w:sz w:val="22"/>
           <w:szCs w:val="22"/>
         </w:rPr>
-        <w:t>熟悉linux系统命令</w:t>
+        <w:t>熟悉</w:t>
+      </w:r>
+      <w:proofErr w:type="spellStart"/>
+      <w:r>
+        <w:rPr>
+          <w:rFonts w:ascii="微软雅黑" w:hAnsi="微软雅黑" w:cs="微软雅黑" w:hint="eastAsia"/>
+          <w:b w:val="0"/>
+          <w:bCs/>
+          <w:sz w:val="22"/>
+          <w:szCs w:val="22"/>
+        </w:rPr>
+        <w:t>linux</w:t>
+      </w:r>
+      <w:proofErr w:type="spellEnd"/>
+      <w:r>
+        <w:rPr>
+          <w:rFonts w:ascii="微软雅黑" w:hAnsi="微软雅黑" w:cs="微软雅黑" w:hint="eastAsia"/>
+          <w:b w:val="0"/>
+          <w:bCs/>
+          <w:sz w:val="22"/>
+          <w:szCs w:val="22"/>
+        </w:rPr>
+        <w:t>系统命令</w:t>
       </w:r>
       <w:r>
         <w:rPr>
@@ -2487,8 +2596,20 @@
           <w:sz w:val="22"/>
           <w:szCs w:val="22"/>
         </w:rPr>
-        <w:t>熟悉linux</w:t>
-      </w:r>
+        <w:t>熟悉</w:t>
+      </w:r>
+      <w:proofErr w:type="spellStart"/>
+      <w:r>
+        <w:rPr>
+          <w:rFonts w:ascii="微软雅黑" w:hAnsi="微软雅黑" w:cs="微软雅黑" w:hint="eastAsia"/>
+          <w:b w:val="0"/>
+          <w:bCs/>
+          <w:sz w:val="22"/>
+          <w:szCs w:val="22"/>
+        </w:rPr>
+        <w:t>linux</w:t>
+      </w:r>
+      <w:proofErr w:type="spellEnd"/>
       <w:r>
         <w:rPr>
           <w:rFonts w:ascii="微软雅黑" w:hAnsi="微软雅黑" w:cs="微软雅黑" w:hint="eastAsia"/>
@@ -2531,7 +2652,29 @@
           <w:sz w:val="22"/>
           <w:szCs w:val="22"/>
         </w:rPr>
-        <w:t>能用Hadoop，matlab进行一定的数据处理；</w:t>
+        <w:t>能用Hadoop，</w:t>
+      </w:r>
+      <w:proofErr w:type="spellStart"/>
+      <w:r>
+        <w:rPr>
+          <w:rFonts w:ascii="微软雅黑" w:hAnsi="微软雅黑" w:cs="微软雅黑" w:hint="eastAsia"/>
+          <w:b w:val="0"/>
+          <w:bCs/>
+          <w:sz w:val="22"/>
+          <w:szCs w:val="22"/>
+        </w:rPr>
+        <w:t>matlab</w:t>
+      </w:r>
+      <w:proofErr w:type="spellEnd"/>
+      <w:r>
+        <w:rPr>
+          <w:rFonts w:ascii="微软雅黑" w:hAnsi="微软雅黑" w:cs="微软雅黑" w:hint="eastAsia"/>
+          <w:b w:val="0"/>
+          <w:bCs/>
+          <w:sz w:val="22"/>
+          <w:szCs w:val="22"/>
+        </w:rPr>
+        <w:t>进行一定的数据处理；</w:t>
       </w:r>
     </w:p>
     <w:p>
@@ -2588,6 +2731,7 @@
         </w:rPr>
         <w:t xml:space="preserve"> java/</w:t>
       </w:r>
+      <w:proofErr w:type="spellStart"/>
       <w:r>
         <w:rPr>
           <w:rFonts w:ascii="微软雅黑" w:hAnsi="微软雅黑" w:cs="微软雅黑" w:hint="eastAsia"/>
@@ -2598,6 +2742,7 @@
         </w:rPr>
         <w:t>php</w:t>
       </w:r>
+      <w:proofErr w:type="spellEnd"/>
       <w:r>
         <w:rPr>
           <w:rFonts w:ascii="微软雅黑" w:hAnsi="微软雅黑" w:cs="微软雅黑"/>
@@ -2824,7 +2969,7 @@
         <w:autoSpaceDN w:val="0"/>
         <w:jc w:val="left"/>
         <w:rPr>
-          <w:rFonts w:ascii="微软雅黑" w:hAnsi="微软雅黑" w:cs="微软雅黑" w:hint="eastAsia"/>
+          <w:rFonts w:ascii="微软雅黑" w:hAnsi="微软雅黑" w:cs="微软雅黑"/>
           <w:b w:val="0"/>
           <w:bCs/>
           <w:sz w:val="22"/>
@@ -3023,7 +3168,7 @@
         <w:ind w:left="300"/>
         <w:jc w:val="left"/>
         <w:rPr>
-          <w:rFonts w:ascii="微软雅黑" w:hAnsi="微软雅黑" w:cs="微软雅黑" w:hint="eastAsia"/>
+          <w:rFonts w:ascii="微软雅黑" w:hAnsi="微软雅黑" w:cs="微软雅黑"/>
           <w:b w:val="0"/>
           <w:bCs/>
           <w:sz w:val="22"/>
